--- a/Readme.docx
+++ b/Readme.docx
@@ -29,8 +29,18 @@
       </w:r>
     </w:p>
     <w:p>
+      <w:pPr>
+        <w:rPr>
+          <w:lang w:val="en-US"/>
+        </w:rPr>
+      </w:pPr>
       <w:r>
         <w:t>Проверка. Проверка проверки.</w:t>
+      </w:r>
+    </w:p>
+    <w:p>
+      <w:r>
+        <w:t>Версия 2.</w:t>
       </w:r>
     </w:p>
     <w:sectPr>

--- a/Readme.docx
+++ b/Readme.docx
@@ -40,7 +40,33 @@
     </w:p>
     <w:p>
       <w:r>
+        <w:t xml:space="preserve">Обо всём. </w:t>
+      </w:r>
+      <w:r>
         <w:t>Версия 2.</w:t>
+      </w:r>
+    </w:p>
+    <w:p>
+      <w:pPr>
+        <w:pStyle w:val="1"/>
+        <w:numPr>
+          <w:ilvl w:val="0"/>
+          <w:numId w:val="1"/>
+        </w:numPr>
+      </w:pPr>
+      <w:r>
+        <w:t>Описание</w:t>
+      </w:r>
+    </w:p>
+    <w:p>
+      <w:r>
+        <w:t>Проверк</w:t>
+      </w:r>
+      <w:r>
+        <w:t>. Версия 3.</w:t>
+      </w:r>
+      <w:r>
+        <w:t>1.</w:t>
       </w:r>
     </w:p>
     <w:sectPr>

--- a/Readme.docx
+++ b/Readme.docx
@@ -40,7 +40,27 @@
     </w:p>
     <w:p>
       <w:r>
+        <w:t xml:space="preserve">Обо всём. </w:t>
+      </w:r>
+      <w:r>
         <w:t>Версия 2.</w:t>
+      </w:r>
+    </w:p>
+    <w:p>
+      <w:pPr>
+        <w:pStyle w:val="1"/>
+        <w:numPr>
+          <w:ilvl w:val="0"/>
+          <w:numId w:val="1"/>
+        </w:numPr>
+      </w:pPr>
+      <w:r>
+        <w:t>Описание</w:t>
+      </w:r>
+    </w:p>
+    <w:p>
+      <w:r>
+        <w:t>Проверка. Версия 3.</w:t>
       </w:r>
     </w:p>
     <w:sectPr>

--- a/Readme.docx
+++ b/Readme.docx
@@ -59,6 +59,11 @@
       </w:r>
     </w:p>
     <w:p>
+      <w:pPr>
+        <w:rPr>
+          <w:lang w:val="en-US"/>
+        </w:rPr>
+      </w:pPr>
       <w:r>
         <w:t>Проверк</w:t>
       </w:r>
@@ -67,6 +72,30 @@
       </w:r>
       <w:r>
         <w:t>1.</w:t>
+      </w:r>
+    </w:p>
+    <w:p>
+      <w:pPr>
+        <w:rPr>
+          <w:lang w:val="en-US"/>
+        </w:rPr>
+      </w:pPr>
+    </w:p>
+    <w:p>
+      <w:pPr>
+        <w:pStyle w:val="1"/>
+        <w:numPr>
+          <w:ilvl w:val="0"/>
+          <w:numId w:val="1"/>
+        </w:numPr>
+      </w:pPr>
+      <w:r>
+        <w:t>Разработка раздела</w:t>
+      </w:r>
+    </w:p>
+    <w:p>
+      <w:r>
+        <w:t>Раздел создал. Вер 3.2</w:t>
       </w:r>
     </w:p>
     <w:sectPr>

--- a/Readme.docx
+++ b/Readme.docx
@@ -63,10 +63,21 @@
         <w:t>Проверк</w:t>
       </w:r>
       <w:r>
+        <w:t>а</w:t>
+      </w:r>
+      <w:r>
         <w:t>. Версия 3.</w:t>
       </w:r>
       <w:r>
-        <w:t>1.</w:t>
+        <w:t>2</w:t>
+      </w:r>
+      <w:r>
+        <w:t>.</w:t>
+      </w:r>
+    </w:p>
+    <w:p>
+      <w:r>
+        <w:t>Доработан раздел 2.</w:t>
       </w:r>
     </w:p>
     <w:sectPr>

--- a/Readme.docx
+++ b/Readme.docx
@@ -59,28 +59,20 @@
       </w:r>
     </w:p>
     <w:p>
-      <w:pPr>
-        <w:rPr>
-          <w:lang w:val="en-US"/>
-        </w:rPr>
-      </w:pPr>
-      <w:r>
-        <w:t>Проверк</w:t>
-      </w:r>
-      <w:r>
-        <w:t>. Версия 3.</w:t>
-      </w:r>
-      <w:r>
-        <w:t>1.</w:t>
+      <w:r>
+        <w:t>Доработка.</w:t>
+      </w:r>
+      <w:r>
+        <w:t xml:space="preserve"> Версия 3.</w:t>
+      </w:r>
+      <w:r>
+        <w:t>2</w:t>
+      </w:r>
+      <w:r>
+        <w:t>.</w:t>
       </w:r>
     </w:p>
-    <w:p>
-      <w:pPr>
-        <w:rPr>
-          <w:lang w:val="en-US"/>
-        </w:rPr>
-      </w:pPr>
-    </w:p>
+    <w:p/>
     <w:p>
       <w:pPr>
         <w:pStyle w:val="1"/>

--- a/Readme.docx
+++ b/Readme.docx
@@ -94,8 +94,18 @@
       </w:r>
     </w:p>
     <w:p>
+      <w:pPr>
+        <w:rPr>
+          <w:lang w:val="en-US"/>
+        </w:rPr>
+      </w:pPr>
       <w:r>
         <w:t>Раздел создал. Вер 3.2</w:t>
+      </w:r>
+    </w:p>
+    <w:p>
+      <w:r>
+        <w:t>Раздел доработал вер 3.3.</w:t>
       </w:r>
     </w:p>
     <w:sectPr>

--- a/Readme.docx
+++ b/Readme.docx
@@ -59,28 +59,23 @@
       </w:r>
     </w:p>
     <w:p>
-      <w:pPr>
-        <w:rPr>
-          <w:lang w:val="en-US"/>
-        </w:rPr>
-      </w:pPr>
-      <w:r>
-        <w:t>Проверк</w:t>
-      </w:r>
-      <w:r>
-        <w:t>. Версия 3.</w:t>
-      </w:r>
-      <w:r>
-        <w:t>1.</w:t>
-      </w:r>
-    </w:p>
-    <w:p>
-      <w:pPr>
-        <w:rPr>
-          <w:lang w:val="en-US"/>
-        </w:rPr>
-      </w:pPr>
-    </w:p>
+      <w:r>
+        <w:t>Доработка</w:t>
+      </w:r>
+      <w:r>
+        <w:t>.</w:t>
+      </w:r>
+      <w:r>
+        <w:t xml:space="preserve"> Версия 3.</w:t>
+      </w:r>
+      <w:r>
+        <w:t>2</w:t>
+      </w:r>
+      <w:r>
+        <w:t>.</w:t>
+      </w:r>
+    </w:p>
+    <w:p/>
     <w:p>
       <w:pPr>
         <w:pStyle w:val="1"/>
@@ -94,11 +89,6 @@
       </w:r>
     </w:p>
     <w:p>
-      <w:pPr>
-        <w:rPr>
-          <w:lang w:val="en-US"/>
-        </w:rPr>
-      </w:pPr>
       <w:r>
         <w:t>Раздел создал. Вер 3.2</w:t>
       </w:r>
@@ -481,6 +471,46 @@
       <w:szCs w:val="28"/>
     </w:rPr>
   </w:style>
+  <w:style w:type="paragraph" w:styleId="a5">
+    <w:name w:val="Balloon Text"/>
+    <w:basedOn w:val="a"/>
+    <w:link w:val="a6"/>
+    <w:uiPriority w:val="99"/>
+    <w:semiHidden/>
+    <w:unhideWhenUsed/>
+    <w:rsid w:val="00B50C23"/>
+    <w:pPr>
+      <w:spacing w:after="0" w:line="240" w:lineRule="auto"/>
+    </w:pPr>
+    <w:rPr>
+      <w:rFonts w:ascii="Tahoma" w:hAnsi="Tahoma" w:cs="Tahoma"/>
+      <w:sz w:val="16"/>
+      <w:szCs w:val="16"/>
+    </w:rPr>
+  </w:style>
+  <w:style w:type="character" w:customStyle="1" w:styleId="a6">
+    <w:name w:val="Текст выноски Знак"/>
+    <w:basedOn w:val="a0"/>
+    <w:link w:val="a5"/>
+    <w:uiPriority w:val="99"/>
+    <w:semiHidden/>
+    <w:rsid w:val="00B50C23"/>
+    <w:rPr>
+      <w:rFonts w:ascii="Tahoma" w:hAnsi="Tahoma" w:cs="Tahoma"/>
+      <w:sz w:val="16"/>
+      <w:szCs w:val="16"/>
+    </w:rPr>
+  </w:style>
+  <w:style w:type="paragraph" w:styleId="a7">
+    <w:name w:val="Revision"/>
+    <w:hidden/>
+    <w:uiPriority w:val="99"/>
+    <w:semiHidden/>
+    <w:rsid w:val="00B50C23"/>
+    <w:pPr>
+      <w:spacing w:after="0" w:line="240" w:lineRule="auto"/>
+    </w:pPr>
+  </w:style>
 </w:styles>
 </file>
 

--- a/Readme.docx
+++ b/Readme.docx
@@ -86,9 +86,26 @@
       </w:r>
     </w:p>
     <w:p>
+      <w:pPr>
+        <w:rPr>
+          <w:lang w:val="en-US"/>
+        </w:rPr>
+      </w:pPr>
       <w:r>
         <w:t>Раздел создал. Вер 3.2</w:t>
       </w:r>
+    </w:p>
+    <w:p>
+      <w:r>
+        <w:t>Раздел доработал. Вер 3.2</w:t>
+      </w:r>
+    </w:p>
+    <w:p>
+      <w:pPr>
+        <w:rPr>
+          <w:lang w:val="en-US"/>
+        </w:rPr>
+      </w:pPr>
     </w:p>
     <w:sectPr>
       <w:pgSz w:w="11906" w:h="16838"/>

--- a/Readme.docx
+++ b/Readme.docx
@@ -60,7 +60,16 @@
     </w:p>
     <w:p>
       <w:r>
-        <w:t>Доработка.</w:t>
+        <w:t>Доработка</w:t>
+      </w:r>
+      <w:r>
+        <w:rPr>
+          <w:lang w:val="en-US"/>
+        </w:rPr>
+        <w:t>aa</w:t>
+      </w:r>
+      <w:r>
+        <w:t>.</w:t>
       </w:r>
       <w:r>
         <w:t xml:space="preserve"> Версия 3.</w:t>
